--- a/7.1/Отчёт по лабе 7.1.docx
+++ b/7.1/Отчёт по лабе 7.1.docx
@@ -889,13 +889,7 @@
         <w:rPr>
           <w:color w:val="000000"/>
         </w:rPr>
-        <w:t>второй</w:t>
-      </w:r>
-      <w:r>
-        <w:rPr>
-          <w:color w:val="000000"/>
-        </w:rPr>
-        <w:t xml:space="preserve"> обычной дроби</w:t>
+        <w:t>второй обычной дроби</w:t>
       </w:r>
     </w:p>
     <w:p>
@@ -961,13 +955,7 @@
         <w:rPr>
           <w:color w:val="000000"/>
         </w:rPr>
-        <w:t>второй</w:t>
-      </w:r>
-      <w:r>
-        <w:rPr>
-          <w:color w:val="000000"/>
-        </w:rPr>
-        <w:t xml:space="preserve"> обычной дроби</w:t>
+        <w:t>второй обычной дроби</w:t>
       </w:r>
     </w:p>
     <w:p>
@@ -976,130 +964,153 @@
         <w:ind w:firstLine="0"/>
         <w:rPr>
           <w:color w:val="000000"/>
-          <w:lang w:val="en-US"/>
         </w:rPr>
       </w:pPr>
     </w:p>
+    <w:p/>
+    <w:p/>
+    <w:p/>
+    <w:p/>
+    <w:p/>
+    <w:p/>
     <w:p>
       <w:pPr>
-        <w:rPr>
-          <w:lang w:val="en-US"/>
-        </w:rPr>
-      </w:pPr>
-    </w:p>
-    <w:p>
-      <w:pPr>
-        <w:rPr>
-          <w:lang w:val="en-US"/>
-        </w:rPr>
-      </w:pPr>
-    </w:p>
-    <w:p>
-      <w:pPr>
-        <w:rPr>
-          <w:lang w:val="en-US"/>
-        </w:rPr>
-      </w:pPr>
-    </w:p>
-    <w:p>
-      <w:pPr>
-        <w:rPr>
-          <w:lang w:val="en-US"/>
-        </w:rPr>
-      </w:pPr>
-    </w:p>
-    <w:p>
-      <w:pPr>
-        <w:rPr>
-          <w:lang w:val="en-US"/>
-        </w:rPr>
-      </w:pPr>
-    </w:p>
-    <w:p>
-      <w:pPr>
-        <w:rPr>
-          <w:lang w:val="en-US"/>
-        </w:rPr>
+        <w:ind w:firstLine="0"/>
       </w:pPr>
     </w:p>
     <w:p>
       <w:pPr>
         <w:ind w:firstLine="0"/>
-        <w:rPr>
-          <w:lang w:val="en-US"/>
-        </w:rPr>
+      </w:pPr>
+    </w:p>
+    <w:p>
+      <w:pPr>
+        <w:rPr>
+          <w:b/>
+          <w:bCs/>
+          <w:sz w:val="32"/>
+          <w:szCs w:val="32"/>
+        </w:rPr>
+      </w:pPr>
+      <w:r>
+        <w:rPr>
+          <w:b/>
+          <w:bCs/>
+          <w:sz w:val="32"/>
+          <w:szCs w:val="32"/>
+        </w:rPr>
+        <w:lastRenderedPageBreak/>
+        <w:t>Блок схема</w:t>
+      </w:r>
+    </w:p>
+    <w:p>
+      <w:pPr>
+        <w:ind w:firstLine="0"/>
+      </w:pPr>
+      <w:r>
+        <w:rPr>
+          <w:noProof/>
+          <w:sz w:val="22"/>
+        </w:rPr>
+        <w:drawing>
+          <wp:anchor distT="0" distB="0" distL="114300" distR="114300" simplePos="0" relativeHeight="251665408" behindDoc="0" locked="0" layoutInCell="1" allowOverlap="0" wp14:anchorId="10AA8EDE" wp14:editId="70471698">
+            <wp:simplePos x="0" y="0"/>
+            <wp:positionH relativeFrom="page">
+              <wp:posOffset>456400</wp:posOffset>
+            </wp:positionH>
+            <wp:positionV relativeFrom="page">
+              <wp:posOffset>1373975</wp:posOffset>
+            </wp:positionV>
+            <wp:extent cx="5940425" cy="2999740"/>
+            <wp:effectExtent l="0" t="0" r="3175" b="0"/>
+            <wp:wrapTopAndBottom/>
+            <wp:docPr id="8" name="Рисунок 8"/>
+            <wp:cNvGraphicFramePr>
+              <a:graphicFrameLocks xmlns:a="http://schemas.openxmlformats.org/drawingml/2006/main" noChangeAspect="1"/>
+            </wp:cNvGraphicFramePr>
+            <a:graphic xmlns:a="http://schemas.openxmlformats.org/drawingml/2006/main">
+              <a:graphicData uri="http://schemas.openxmlformats.org/drawingml/2006/picture">
+                <pic:pic xmlns:pic="http://schemas.openxmlformats.org/drawingml/2006/picture">
+                  <pic:nvPicPr>
+                    <pic:cNvPr id="0" name="Picture 1091"/>
+                    <pic:cNvPicPr>
+                      <a:picLocks noChangeAspect="1" noChangeArrowheads="1"/>
+                    </pic:cNvPicPr>
+                  </pic:nvPicPr>
+                  <pic:blipFill>
+                    <a:blip r:embed="rId4" cstate="print">
+                      <a:extLst>
+                        <a:ext uri="{28A0092B-C50C-407E-A947-70E740481C1C}">
+                          <a14:useLocalDpi xmlns:a14="http://schemas.microsoft.com/office/drawing/2010/main" val="0"/>
+                        </a:ext>
+                      </a:extLst>
+                    </a:blip>
+                    <a:srcRect/>
+                    <a:stretch>
+                      <a:fillRect/>
+                    </a:stretch>
+                  </pic:blipFill>
+                  <pic:spPr bwMode="auto">
+                    <a:xfrm>
+                      <a:off x="0" y="0"/>
+                      <a:ext cx="5940425" cy="2999740"/>
+                    </a:xfrm>
+                    <a:prstGeom prst="rect">
+                      <a:avLst/>
+                    </a:prstGeom>
+                    <a:noFill/>
+                  </pic:spPr>
+                </pic:pic>
+              </a:graphicData>
+            </a:graphic>
+            <wp14:sizeRelH relativeFrom="page">
+              <wp14:pctWidth>0</wp14:pctWidth>
+            </wp14:sizeRelH>
+            <wp14:sizeRelV relativeFrom="page">
+              <wp14:pctHeight>0</wp14:pctHeight>
+            </wp14:sizeRelV>
+          </wp:anchor>
+        </w:drawing>
+      </w:r>
+    </w:p>
+    <w:p>
+      <w:pPr>
+        <w:ind w:firstLine="0"/>
       </w:pPr>
     </w:p>
     <w:p>
       <w:pPr>
         <w:ind w:firstLine="0"/>
-        <w:rPr>
-          <w:lang w:val="en-US"/>
-        </w:rPr>
       </w:pPr>
-    </w:p>
-    <w:p>
-      <w:pPr>
-        <w:rPr>
-          <w:b/>
-          <w:bCs/>
-          <w:sz w:val="32"/>
-          <w:szCs w:val="32"/>
-        </w:rPr>
-      </w:pPr>
-      <w:r>
-        <w:rPr>
-          <w:b/>
-          <w:bCs/>
-          <w:sz w:val="32"/>
-          <w:szCs w:val="32"/>
-        </w:rPr>
-        <w:lastRenderedPageBreak/>
-        <w:t>Блок схема</w:t>
-      </w:r>
     </w:p>
     <w:p>
       <w:pPr>
         <w:ind w:firstLine="0"/>
       </w:pPr>
-      <w:r>
-        <w:rPr>
-          <w:noProof/>
-        </w:rPr>
-        <w:drawing>
-          <wp:inline distT="0" distB="0" distL="0" distR="0" wp14:anchorId="3A1BD072" wp14:editId="7EDEED44">
-            <wp:extent cx="5940425" cy="3000375"/>
-            <wp:effectExtent l="0" t="0" r="3175" b="9525"/>
-            <wp:docPr id="3781" name="Picture 3781"/>
-            <wp:cNvGraphicFramePr/>
-            <a:graphic xmlns:a="http://schemas.openxmlformats.org/drawingml/2006/main">
-              <a:graphicData uri="http://schemas.openxmlformats.org/drawingml/2006/picture">
-                <pic:pic xmlns:pic="http://schemas.openxmlformats.org/drawingml/2006/picture">
-                  <pic:nvPicPr>
-                    <pic:cNvPr id="3781" name="Picture 3781"/>
-                    <pic:cNvPicPr/>
-                  </pic:nvPicPr>
-                  <pic:blipFill>
-                    <a:blip r:embed="rId4"/>
-                    <a:stretch>
-                      <a:fillRect/>
-                    </a:stretch>
-                  </pic:blipFill>
-                  <pic:spPr>
-                    <a:xfrm>
-                      <a:off x="0" y="0"/>
-                      <a:ext cx="5940425" cy="3000375"/>
-                    </a:xfrm>
-                    <a:prstGeom prst="rect">
-                      <a:avLst/>
-                    </a:prstGeom>
-                  </pic:spPr>
-                </pic:pic>
-              </a:graphicData>
-            </a:graphic>
-          </wp:inline>
-        </w:drawing>
-      </w:r>
+    </w:p>
+    <w:p>
+      <w:pPr>
+        <w:ind w:firstLine="0"/>
+      </w:pPr>
+    </w:p>
+    <w:p>
+      <w:pPr>
+        <w:ind w:firstLine="0"/>
+      </w:pPr>
+    </w:p>
+    <w:p>
+      <w:pPr>
+        <w:spacing w:after="0"/>
+        <w:ind w:left="-1440" w:right="15418"/>
+        <w:rPr>
+          <w:sz w:val="22"/>
+        </w:rPr>
+      </w:pPr>
+    </w:p>
+    <w:p>
+      <w:pPr>
+        <w:ind w:firstLine="0"/>
+      </w:pPr>
     </w:p>
     <w:p>
       <w:pPr>
@@ -13235,6 +13246,9 @@
     <w:p>
       <w:pPr>
         <w:pStyle w:val="2"/>
+        <w:rPr>
+          <w:lang w:val="en-US"/>
+        </w:rPr>
       </w:pPr>
       <w:r>
         <w:lastRenderedPageBreak/>
@@ -13256,7 +13270,7 @@
           <w:rFonts w:asciiTheme="minorHAnsi" w:hAnsiTheme="minorHAnsi" w:cstheme="minorHAnsi"/>
           <w:sz w:val="24"/>
           <w:szCs w:val="24"/>
-          <w:lang w:eastAsia="ru-RU"/>
+          <w:lang w:val="en-US" w:eastAsia="ru-RU"/>
         </w:rPr>
       </w:pPr>
     </w:p>
@@ -20333,7 +20347,6 @@
           <w:color w:val="000000"/>
           <w:sz w:val="24"/>
           <w:szCs w:val="24"/>
-          <w:lang w:val="en-US"/>
         </w:rPr>
       </w:pPr>
       <w:r>
@@ -20381,7 +20394,6 @@
           <w:color w:val="000000"/>
           <w:sz w:val="24"/>
           <w:szCs w:val="24"/>
-          <w:lang w:val="en-US"/>
         </w:rPr>
         <w:t xml:space="preserve"> </w:t>
       </w:r>
@@ -20391,7 +20403,6 @@
           <w:color w:val="008080"/>
           <w:sz w:val="24"/>
           <w:szCs w:val="24"/>
-          <w:lang w:val="en-US"/>
         </w:rPr>
         <w:t>&gt;&gt;</w:t>
       </w:r>
@@ -20401,9 +20412,27 @@
           <w:color w:val="000000"/>
           <w:sz w:val="24"/>
           <w:szCs w:val="24"/>
-          <w:lang w:val="en-US"/>
-        </w:rPr>
-        <w:t xml:space="preserve"> b;</w:t>
+        </w:rPr>
+        <w:t xml:space="preserve"> </w:t>
+      </w:r>
+      <w:r>
+        <w:rPr>
+          <w:rFonts w:asciiTheme="minorHAnsi" w:hAnsiTheme="minorHAnsi" w:cstheme="minorHAnsi"/>
+          <w:color w:val="000000"/>
+          <w:sz w:val="24"/>
+          <w:szCs w:val="24"/>
+          <w:lang w:val="en-US"/>
+        </w:rPr>
+        <w:t>b</w:t>
+      </w:r>
+      <w:r>
+        <w:rPr>
+          <w:rFonts w:asciiTheme="minorHAnsi" w:hAnsiTheme="minorHAnsi" w:cstheme="minorHAnsi"/>
+          <w:color w:val="000000"/>
+          <w:sz w:val="24"/>
+          <w:szCs w:val="24"/>
+        </w:rPr>
+        <w:t>;</w:t>
       </w:r>
     </w:p>
     <w:p>
@@ -20427,7 +20456,6 @@
           <w:color w:val="000000"/>
           <w:sz w:val="24"/>
           <w:szCs w:val="24"/>
-          <w:lang w:val="en-US"/>
         </w:rPr>
         <w:tab/>
       </w:r>
@@ -20437,7 +20465,6 @@
           <w:color w:val="000000"/>
           <w:sz w:val="24"/>
           <w:szCs w:val="24"/>
-          <w:lang w:val="en-US"/>
         </w:rPr>
         <w:tab/>
       </w:r>
@@ -20447,7 +20474,6 @@
           <w:color w:val="000000"/>
           <w:sz w:val="24"/>
           <w:szCs w:val="24"/>
-          <w:lang w:val="en-US"/>
         </w:rPr>
         <w:tab/>
       </w:r>
@@ -20528,6 +20554,7 @@
           <w:color w:val="000000"/>
           <w:sz w:val="24"/>
           <w:szCs w:val="24"/>
+          <w:lang w:val="en-US"/>
         </w:rPr>
       </w:pPr>
       <w:r>
@@ -20560,23 +20587,23 @@
         </w:rPr>
         <w:tab/>
       </w:r>
-      <w:proofErr w:type="spellStart"/>
       <w:r>
         <w:rPr>
           <w:rFonts w:asciiTheme="minorHAnsi" w:hAnsiTheme="minorHAnsi" w:cstheme="minorHAnsi"/>
           <w:color w:val="0000FF"/>
           <w:sz w:val="24"/>
           <w:szCs w:val="24"/>
+          <w:lang w:val="en-US"/>
         </w:rPr>
         <w:t>break</w:t>
       </w:r>
-      <w:proofErr w:type="spellEnd"/>
-      <w:r>
-        <w:rPr>
-          <w:rFonts w:asciiTheme="minorHAnsi" w:hAnsiTheme="minorHAnsi" w:cstheme="minorHAnsi"/>
-          <w:color w:val="000000"/>
-          <w:sz w:val="24"/>
-          <w:szCs w:val="24"/>
+      <w:r>
+        <w:rPr>
+          <w:rFonts w:asciiTheme="minorHAnsi" w:hAnsiTheme="minorHAnsi" w:cstheme="minorHAnsi"/>
+          <w:color w:val="000000"/>
+          <w:sz w:val="24"/>
+          <w:szCs w:val="24"/>
+          <w:lang w:val="en-US"/>
         </w:rPr>
         <w:t>;</w:t>
       </w:r>
@@ -20601,6 +20628,7 @@
           <w:color w:val="000000"/>
           <w:sz w:val="24"/>
           <w:szCs w:val="24"/>
+          <w:lang w:val="en-US"/>
         </w:rPr>
         <w:tab/>
       </w:r>
@@ -20610,6 +20638,7 @@
           <w:color w:val="000000"/>
           <w:sz w:val="24"/>
           <w:szCs w:val="24"/>
+          <w:lang w:val="en-US"/>
         </w:rPr>
         <w:tab/>
       </w:r>
@@ -20955,7 +20984,6 @@
           <w:color w:val="000000"/>
           <w:sz w:val="24"/>
           <w:szCs w:val="24"/>
-          <w:lang w:val="en-US"/>
         </w:rPr>
       </w:pPr>
       <w:r>
@@ -21003,7 +21031,6 @@
           <w:color w:val="000000"/>
           <w:sz w:val="24"/>
           <w:szCs w:val="24"/>
-          <w:lang w:val="en-US"/>
         </w:rPr>
         <w:t xml:space="preserve"> </w:t>
       </w:r>
@@ -21013,7 +21040,6 @@
           <w:color w:val="008080"/>
           <w:sz w:val="24"/>
           <w:szCs w:val="24"/>
-          <w:lang w:val="en-US"/>
         </w:rPr>
         <w:t>&gt;&gt;</w:t>
       </w:r>
@@ -21023,9 +21049,27 @@
           <w:color w:val="000000"/>
           <w:sz w:val="24"/>
           <w:szCs w:val="24"/>
-          <w:lang w:val="en-US"/>
-        </w:rPr>
-        <w:t xml:space="preserve"> d;</w:t>
+        </w:rPr>
+        <w:t xml:space="preserve"> </w:t>
+      </w:r>
+      <w:r>
+        <w:rPr>
+          <w:rFonts w:asciiTheme="minorHAnsi" w:hAnsiTheme="minorHAnsi" w:cstheme="minorHAnsi"/>
+          <w:color w:val="000000"/>
+          <w:sz w:val="24"/>
+          <w:szCs w:val="24"/>
+          <w:lang w:val="en-US"/>
+        </w:rPr>
+        <w:t>d</w:t>
+      </w:r>
+      <w:r>
+        <w:rPr>
+          <w:rFonts w:asciiTheme="minorHAnsi" w:hAnsiTheme="minorHAnsi" w:cstheme="minorHAnsi"/>
+          <w:color w:val="000000"/>
+          <w:sz w:val="24"/>
+          <w:szCs w:val="24"/>
+        </w:rPr>
+        <w:t>;</w:t>
       </w:r>
     </w:p>
     <w:p>
@@ -21049,7 +21093,6 @@
           <w:color w:val="000000"/>
           <w:sz w:val="24"/>
           <w:szCs w:val="24"/>
-          <w:lang w:val="en-US"/>
         </w:rPr>
         <w:tab/>
       </w:r>
@@ -21059,7 +21102,6 @@
           <w:color w:val="000000"/>
           <w:sz w:val="24"/>
           <w:szCs w:val="24"/>
-          <w:lang w:val="en-US"/>
         </w:rPr>
         <w:tab/>
       </w:r>
@@ -21069,7 +21111,6 @@
           <w:color w:val="000000"/>
           <w:sz w:val="24"/>
           <w:szCs w:val="24"/>
-          <w:lang w:val="en-US"/>
         </w:rPr>
         <w:tab/>
       </w:r>
@@ -21150,6 +21191,7 @@
           <w:color w:val="000000"/>
           <w:sz w:val="24"/>
           <w:szCs w:val="24"/>
+          <w:lang w:val="en-US"/>
         </w:rPr>
       </w:pPr>
       <w:r>
@@ -21182,23 +21224,23 @@
         </w:rPr>
         <w:tab/>
       </w:r>
-      <w:proofErr w:type="spellStart"/>
       <w:r>
         <w:rPr>
           <w:rFonts w:asciiTheme="minorHAnsi" w:hAnsiTheme="minorHAnsi" w:cstheme="minorHAnsi"/>
           <w:color w:val="0000FF"/>
           <w:sz w:val="24"/>
           <w:szCs w:val="24"/>
+          <w:lang w:val="en-US"/>
         </w:rPr>
         <w:t>break</w:t>
       </w:r>
-      <w:proofErr w:type="spellEnd"/>
-      <w:r>
-        <w:rPr>
-          <w:rFonts w:asciiTheme="minorHAnsi" w:hAnsiTheme="minorHAnsi" w:cstheme="minorHAnsi"/>
-          <w:color w:val="000000"/>
-          <w:sz w:val="24"/>
-          <w:szCs w:val="24"/>
+      <w:r>
+        <w:rPr>
+          <w:rFonts w:asciiTheme="minorHAnsi" w:hAnsiTheme="minorHAnsi" w:cstheme="minorHAnsi"/>
+          <w:color w:val="000000"/>
+          <w:sz w:val="24"/>
+          <w:szCs w:val="24"/>
+          <w:lang w:val="en-US"/>
         </w:rPr>
         <w:t>;</w:t>
       </w:r>
@@ -21223,8 +21265,17 @@
           <w:color w:val="000000"/>
           <w:sz w:val="24"/>
           <w:szCs w:val="24"/>
+          <w:lang w:val="en-US"/>
         </w:rPr>
         <w:tab/>
+      </w:r>
+      <w:r>
+        <w:rPr>
+          <w:rFonts w:asciiTheme="minorHAnsi" w:hAnsiTheme="minorHAnsi" w:cstheme="minorHAnsi"/>
+          <w:color w:val="000000"/>
+          <w:sz w:val="24"/>
+          <w:szCs w:val="24"/>
+        </w:rPr>
         <w:t>}</w:t>
       </w:r>
     </w:p>
@@ -21557,6 +21608,7 @@
       </w:pPr>
       <w:r>
         <w:rPr>
+          <w:noProof/>
           <w:lang w:val="en-US"/>
         </w:rPr>
         <w:drawing>
@@ -21618,6 +21670,7 @@
       </w:pPr>
       <w:r>
         <w:rPr>
+          <w:noProof/>
           <w:sz w:val="32"/>
           <w:szCs w:val="32"/>
           <w:lang w:val="en-US"/>
